--- a/Web Scraping Instructions.docx
+++ b/Web Scraping Instructions.docx
@@ -17,15 +17,7 @@
           <w:sz w:val="20"/>
           <w:szCs w:val="20"/>
         </w:rPr>
-        <w:t>I</w:t>
-      </w:r>
-      <w:r>
-        <w:rPr>
-          <w:rFonts w:ascii="Times New Roman" w:eastAsia="Times New Roman" w:hAnsi="Times New Roman" w:cs="Times New Roman"/>
-          <w:sz w:val="20"/>
-          <w:szCs w:val="20"/>
-        </w:rPr>
-        <w:t>n this assignment, you will build a web application that scrapes various websites for data related to the Mission to Mars and displays the information in a single HTML page. The following outlines what you need to do.</w:t>
+        <w:t>In this assignment, you will build a web application that scrapes various websites for data related to the Mission to Mars and displays the information in a single HTML page. The following outlines what you need to do.</w:t>
       </w:r>
     </w:p>
     <w:p>
@@ -62,13 +54,15 @@
           <w:rFonts w:ascii="Times New Roman" w:eastAsia="Times New Roman" w:hAnsi="Times New Roman" w:cs="Times New Roman"/>
           <w:sz w:val="20"/>
           <w:szCs w:val="20"/>
-        </w:rPr>
-      </w:pPr>
-      <w:r>
-        <w:rPr>
-          <w:rFonts w:ascii="Times New Roman" w:eastAsia="Times New Roman" w:hAnsi="Times New Roman" w:cs="Times New Roman"/>
-          <w:sz w:val="20"/>
-          <w:szCs w:val="20"/>
+          <w:highlight w:val="yellow"/>
+        </w:rPr>
+      </w:pPr>
+      <w:r>
+        <w:rPr>
+          <w:rFonts w:ascii="Times New Roman" w:eastAsia="Times New Roman" w:hAnsi="Times New Roman" w:cs="Times New Roman"/>
+          <w:sz w:val="20"/>
+          <w:szCs w:val="20"/>
+          <w:highlight w:val="yellow"/>
         </w:rPr>
         <w:t xml:space="preserve">Create a new repository for this project called </w:t>
       </w:r>
@@ -77,6 +71,7 @@
           <w:rFonts w:ascii="Courier New" w:eastAsia="Times New Roman" w:hAnsi="Courier New" w:cs="Courier New"/>
           <w:sz w:val="20"/>
           <w:szCs w:val="20"/>
+          <w:highlight w:val="yellow"/>
         </w:rPr>
         <w:t>web-scraping-challenge</w:t>
       </w:r>
@@ -85,6 +80,7 @@
           <w:rFonts w:ascii="Times New Roman" w:eastAsia="Times New Roman" w:hAnsi="Times New Roman" w:cs="Times New Roman"/>
           <w:sz w:val="20"/>
           <w:szCs w:val="20"/>
+          <w:highlight w:val="yellow"/>
         </w:rPr>
         <w:t xml:space="preserve">. </w:t>
       </w:r>
@@ -95,6 +91,7 @@
           <w:bCs/>
           <w:sz w:val="20"/>
           <w:szCs w:val="20"/>
+          <w:highlight w:val="yellow"/>
         </w:rPr>
         <w:t>Do not add this homework to an existing repository</w:t>
       </w:r>
@@ -103,6 +100,7 @@
           <w:rFonts w:ascii="Times New Roman" w:eastAsia="Times New Roman" w:hAnsi="Times New Roman" w:cs="Times New Roman"/>
           <w:sz w:val="20"/>
           <w:szCs w:val="20"/>
+          <w:highlight w:val="yellow"/>
         </w:rPr>
         <w:t>.</w:t>
       </w:r>
@@ -118,13 +116,15 @@
           <w:rFonts w:ascii="Times New Roman" w:eastAsia="Times New Roman" w:hAnsi="Times New Roman" w:cs="Times New Roman"/>
           <w:sz w:val="20"/>
           <w:szCs w:val="20"/>
-        </w:rPr>
-      </w:pPr>
-      <w:r>
-        <w:rPr>
-          <w:rFonts w:ascii="Times New Roman" w:eastAsia="Times New Roman" w:hAnsi="Times New Roman" w:cs="Times New Roman"/>
-          <w:sz w:val="20"/>
-          <w:szCs w:val="20"/>
+          <w:highlight w:val="yellow"/>
+        </w:rPr>
+      </w:pPr>
+      <w:r>
+        <w:rPr>
+          <w:rFonts w:ascii="Times New Roman" w:eastAsia="Times New Roman" w:hAnsi="Times New Roman" w:cs="Times New Roman"/>
+          <w:sz w:val="20"/>
+          <w:szCs w:val="20"/>
+          <w:highlight w:val="yellow"/>
         </w:rPr>
         <w:t>Clone the new repository to your computer.</w:t>
       </w:r>
@@ -140,13 +140,15 @@
           <w:rFonts w:ascii="Times New Roman" w:eastAsia="Times New Roman" w:hAnsi="Times New Roman" w:cs="Times New Roman"/>
           <w:sz w:val="20"/>
           <w:szCs w:val="20"/>
-        </w:rPr>
-      </w:pPr>
-      <w:r>
-        <w:rPr>
-          <w:rFonts w:ascii="Times New Roman" w:eastAsia="Times New Roman" w:hAnsi="Times New Roman" w:cs="Times New Roman"/>
-          <w:sz w:val="20"/>
-          <w:szCs w:val="20"/>
+          <w:highlight w:val="yellow"/>
+        </w:rPr>
+      </w:pPr>
+      <w:r>
+        <w:rPr>
+          <w:rFonts w:ascii="Times New Roman" w:eastAsia="Times New Roman" w:hAnsi="Times New Roman" w:cs="Times New Roman"/>
+          <w:sz w:val="20"/>
+          <w:szCs w:val="20"/>
+          <w:highlight w:val="yellow"/>
         </w:rPr>
         <w:t xml:space="preserve">Inside your local git repository, create a directory for the web scraping challenge. Use a folder name to correspond to the challenge: </w:t>
       </w:r>
@@ -158,6 +160,7 @@
           <w:bCs/>
           <w:sz w:val="20"/>
           <w:szCs w:val="20"/>
+          <w:highlight w:val="yellow"/>
         </w:rPr>
         <w:t>Missions_to_Mars</w:t>
       </w:r>
@@ -167,6 +170,7 @@
           <w:rFonts w:ascii="Times New Roman" w:eastAsia="Times New Roman" w:hAnsi="Times New Roman" w:cs="Times New Roman"/>
           <w:sz w:val="20"/>
           <w:szCs w:val="20"/>
+          <w:highlight w:val="yellow"/>
         </w:rPr>
         <w:t>.</w:t>
       </w:r>
@@ -182,13 +186,15 @@
           <w:rFonts w:ascii="Times New Roman" w:eastAsia="Times New Roman" w:hAnsi="Times New Roman" w:cs="Times New Roman"/>
           <w:sz w:val="20"/>
           <w:szCs w:val="20"/>
-        </w:rPr>
-      </w:pPr>
-      <w:r>
-        <w:rPr>
-          <w:rFonts w:ascii="Times New Roman" w:eastAsia="Times New Roman" w:hAnsi="Times New Roman" w:cs="Times New Roman"/>
-          <w:sz w:val="20"/>
-          <w:szCs w:val="20"/>
+          <w:highlight w:val="yellow"/>
+        </w:rPr>
+      </w:pPr>
+      <w:r>
+        <w:rPr>
+          <w:rFonts w:ascii="Times New Roman" w:eastAsia="Times New Roman" w:hAnsi="Times New Roman" w:cs="Times New Roman"/>
+          <w:sz w:val="20"/>
+          <w:szCs w:val="20"/>
+          <w:highlight w:val="yellow"/>
         </w:rPr>
         <w:t>Add your notebook files to this folder as well as your flask app.</w:t>
       </w:r>
@@ -204,13 +210,15 @@
           <w:rFonts w:ascii="Times New Roman" w:eastAsia="Times New Roman" w:hAnsi="Times New Roman" w:cs="Times New Roman"/>
           <w:sz w:val="20"/>
           <w:szCs w:val="20"/>
-        </w:rPr>
-      </w:pPr>
-      <w:r>
-        <w:rPr>
-          <w:rFonts w:ascii="Times New Roman" w:eastAsia="Times New Roman" w:hAnsi="Times New Roman" w:cs="Times New Roman"/>
-          <w:sz w:val="20"/>
-          <w:szCs w:val="20"/>
+          <w:highlight w:val="yellow"/>
+        </w:rPr>
+      </w:pPr>
+      <w:r>
+        <w:rPr>
+          <w:rFonts w:ascii="Times New Roman" w:eastAsia="Times New Roman" w:hAnsi="Times New Roman" w:cs="Times New Roman"/>
+          <w:sz w:val="20"/>
+          <w:szCs w:val="20"/>
+          <w:highlight w:val="yellow"/>
         </w:rPr>
         <w:t>Push the above changes to GitHub or GitLab.</w:t>
       </w:r>
@@ -245,13 +253,15 @@
           <w:rFonts w:ascii="Times New Roman" w:eastAsia="Times New Roman" w:hAnsi="Times New Roman" w:cs="Times New Roman"/>
           <w:sz w:val="20"/>
           <w:szCs w:val="20"/>
-        </w:rPr>
-      </w:pPr>
-      <w:r>
-        <w:rPr>
-          <w:rFonts w:ascii="Times New Roman" w:eastAsia="Times New Roman" w:hAnsi="Times New Roman" w:cs="Times New Roman"/>
-          <w:sz w:val="20"/>
-          <w:szCs w:val="20"/>
+          <w:highlight w:val="yellow"/>
+        </w:rPr>
+      </w:pPr>
+      <w:r>
+        <w:rPr>
+          <w:rFonts w:ascii="Times New Roman" w:eastAsia="Times New Roman" w:hAnsi="Times New Roman" w:cs="Times New Roman"/>
+          <w:sz w:val="20"/>
+          <w:szCs w:val="20"/>
+          <w:highlight w:val="yellow"/>
         </w:rPr>
         <w:t xml:space="preserve">Complete your initial scraping using Jupyter Notebook, </w:t>
       </w:r>
@@ -261,6 +271,7 @@
           <w:rFonts w:ascii="Times New Roman" w:eastAsia="Times New Roman" w:hAnsi="Times New Roman" w:cs="Times New Roman"/>
           <w:sz w:val="20"/>
           <w:szCs w:val="20"/>
+          <w:highlight w:val="yellow"/>
         </w:rPr>
         <w:t>BeautifulSoup</w:t>
       </w:r>
@@ -270,6 +281,7 @@
           <w:rFonts w:ascii="Times New Roman" w:eastAsia="Times New Roman" w:hAnsi="Times New Roman" w:cs="Times New Roman"/>
           <w:sz w:val="20"/>
           <w:szCs w:val="20"/>
+          <w:highlight w:val="yellow"/>
         </w:rPr>
         <w:t>, Pandas, and Requests/Splinter.</w:t>
       </w:r>
@@ -285,13 +297,15 @@
           <w:rFonts w:ascii="Times New Roman" w:eastAsia="Times New Roman" w:hAnsi="Times New Roman" w:cs="Times New Roman"/>
           <w:sz w:val="20"/>
           <w:szCs w:val="20"/>
-        </w:rPr>
-      </w:pPr>
-      <w:r>
-        <w:rPr>
-          <w:rFonts w:ascii="Times New Roman" w:eastAsia="Times New Roman" w:hAnsi="Times New Roman" w:cs="Times New Roman"/>
-          <w:sz w:val="20"/>
-          <w:szCs w:val="20"/>
+          <w:highlight w:val="yellow"/>
+        </w:rPr>
+      </w:pPr>
+      <w:r>
+        <w:rPr>
+          <w:rFonts w:ascii="Times New Roman" w:eastAsia="Times New Roman" w:hAnsi="Times New Roman" w:cs="Times New Roman"/>
+          <w:sz w:val="20"/>
+          <w:szCs w:val="20"/>
+          <w:highlight w:val="yellow"/>
         </w:rPr>
         <w:t xml:space="preserve">Create a Jupyter Notebook file called </w:t>
       </w:r>
@@ -301,6 +315,7 @@
           <w:rFonts w:ascii="Courier New" w:eastAsia="Times New Roman" w:hAnsi="Courier New" w:cs="Courier New"/>
           <w:sz w:val="20"/>
           <w:szCs w:val="20"/>
+          <w:highlight w:val="yellow"/>
         </w:rPr>
         <w:t>mission_to_</w:t>
       </w:r>
@@ -310,6 +325,7 @@
           <w:rFonts w:ascii="Courier New" w:eastAsia="Times New Roman" w:hAnsi="Courier New" w:cs="Courier New"/>
           <w:sz w:val="20"/>
           <w:szCs w:val="20"/>
+          <w:highlight w:val="yellow"/>
         </w:rPr>
         <w:t>mars.ipynb</w:t>
       </w:r>
@@ -320,6 +336,7 @@
           <w:rFonts w:ascii="Times New Roman" w:eastAsia="Times New Roman" w:hAnsi="Times New Roman" w:cs="Times New Roman"/>
           <w:sz w:val="20"/>
           <w:szCs w:val="20"/>
+          <w:highlight w:val="yellow"/>
         </w:rPr>
         <w:t xml:space="preserve"> and use this to complete all of your scraping and analysis tasks. The following outlines what you need to scrape.</w:t>
       </w:r>
@@ -358,13 +375,15 @@
           <w:rFonts w:ascii="Times New Roman" w:eastAsia="Times New Roman" w:hAnsi="Times New Roman" w:cs="Times New Roman"/>
           <w:sz w:val="20"/>
           <w:szCs w:val="20"/>
-        </w:rPr>
-      </w:pPr>
-      <w:r>
-        <w:rPr>
-          <w:rFonts w:ascii="Times New Roman" w:eastAsia="Times New Roman" w:hAnsi="Times New Roman" w:cs="Times New Roman"/>
-          <w:sz w:val="20"/>
-          <w:szCs w:val="20"/>
+          <w:highlight w:val="yellow"/>
+        </w:rPr>
+      </w:pPr>
+      <w:r>
+        <w:rPr>
+          <w:rFonts w:ascii="Times New Roman" w:eastAsia="Times New Roman" w:hAnsi="Times New Roman" w:cs="Times New Roman"/>
+          <w:sz w:val="20"/>
+          <w:szCs w:val="20"/>
+          <w:highlight w:val="yellow"/>
         </w:rPr>
         <w:t xml:space="preserve">Scrape the </w:t>
       </w:r>
@@ -375,6 +394,7 @@
             <w:color w:val="0000FF"/>
             <w:sz w:val="20"/>
             <w:szCs w:val="20"/>
+            <w:highlight w:val="yellow"/>
             <w:u w:val="single"/>
           </w:rPr>
           <w:t>NASA Mars News Site</w:t>
@@ -385,6 +405,7 @@
           <w:rFonts w:ascii="Times New Roman" w:eastAsia="Times New Roman" w:hAnsi="Times New Roman" w:cs="Times New Roman"/>
           <w:sz w:val="20"/>
           <w:szCs w:val="20"/>
+          <w:highlight w:val="yellow"/>
         </w:rPr>
         <w:t xml:space="preserve"> and collect the latest News Title and Paragraph Text. Assign the text to variables that you can reference later.</w:t>
       </w:r>
@@ -597,13 +618,15 @@
           <w:rFonts w:ascii="Times New Roman" w:eastAsia="Times New Roman" w:hAnsi="Times New Roman" w:cs="Times New Roman"/>
           <w:sz w:val="20"/>
           <w:szCs w:val="20"/>
-        </w:rPr>
-      </w:pPr>
-      <w:r>
-        <w:rPr>
-          <w:rFonts w:ascii="Times New Roman" w:eastAsia="Times New Roman" w:hAnsi="Times New Roman" w:cs="Times New Roman"/>
-          <w:sz w:val="20"/>
-          <w:szCs w:val="20"/>
+          <w:highlight w:val="yellow"/>
+        </w:rPr>
+      </w:pPr>
+      <w:r>
+        <w:rPr>
+          <w:rFonts w:ascii="Times New Roman" w:eastAsia="Times New Roman" w:hAnsi="Times New Roman" w:cs="Times New Roman"/>
+          <w:sz w:val="20"/>
+          <w:szCs w:val="20"/>
+          <w:highlight w:val="yellow"/>
         </w:rPr>
         <w:t xml:space="preserve">Visit the </w:t>
       </w:r>
@@ -613,6 +636,7 @@
           <w:rFonts w:ascii="Times New Roman" w:eastAsia="Times New Roman" w:hAnsi="Times New Roman" w:cs="Times New Roman"/>
           <w:sz w:val="20"/>
           <w:szCs w:val="20"/>
+          <w:highlight w:val="yellow"/>
         </w:rPr>
         <w:t>url</w:t>
       </w:r>
@@ -622,6 +646,7 @@
           <w:rFonts w:ascii="Times New Roman" w:eastAsia="Times New Roman" w:hAnsi="Times New Roman" w:cs="Times New Roman"/>
           <w:sz w:val="20"/>
           <w:szCs w:val="20"/>
+          <w:highlight w:val="yellow"/>
         </w:rPr>
         <w:t xml:space="preserve"> for JPL Featured Space Image </w:t>
       </w:r>
@@ -632,9 +657,32 @@
             <w:color w:val="0000FF"/>
             <w:sz w:val="20"/>
             <w:szCs w:val="20"/>
+            <w:highlight w:val="yellow"/>
             <w:u w:val="single"/>
           </w:rPr>
-          <w:t>here</w:t>
+          <w:t>he</w:t>
+        </w:r>
+        <w:r>
+          <w:rPr>
+            <w:rFonts w:ascii="Times New Roman" w:eastAsia="Times New Roman" w:hAnsi="Times New Roman" w:cs="Times New Roman"/>
+            <w:color w:val="0000FF"/>
+            <w:sz w:val="20"/>
+            <w:szCs w:val="20"/>
+            <w:highlight w:val="yellow"/>
+            <w:u w:val="single"/>
+          </w:rPr>
+          <w:t>r</w:t>
+        </w:r>
+        <w:r>
+          <w:rPr>
+            <w:rFonts w:ascii="Times New Roman" w:eastAsia="Times New Roman" w:hAnsi="Times New Roman" w:cs="Times New Roman"/>
+            <w:color w:val="0000FF"/>
+            <w:sz w:val="20"/>
+            <w:szCs w:val="20"/>
+            <w:highlight w:val="yellow"/>
+            <w:u w:val="single"/>
+          </w:rPr>
+          <w:t>e</w:t>
         </w:r>
       </w:hyperlink>
       <w:r>
@@ -642,6 +690,7 @@
           <w:rFonts w:ascii="Times New Roman" w:eastAsia="Times New Roman" w:hAnsi="Times New Roman" w:cs="Times New Roman"/>
           <w:sz w:val="20"/>
           <w:szCs w:val="20"/>
+          <w:highlight w:val="yellow"/>
         </w:rPr>
         <w:t>.</w:t>
       </w:r>
@@ -657,13 +706,15 @@
           <w:rFonts w:ascii="Times New Roman" w:eastAsia="Times New Roman" w:hAnsi="Times New Roman" w:cs="Times New Roman"/>
           <w:sz w:val="20"/>
           <w:szCs w:val="20"/>
-        </w:rPr>
-      </w:pPr>
-      <w:r>
-        <w:rPr>
-          <w:rFonts w:ascii="Times New Roman" w:eastAsia="Times New Roman" w:hAnsi="Times New Roman" w:cs="Times New Roman"/>
-          <w:sz w:val="20"/>
-          <w:szCs w:val="20"/>
+          <w:highlight w:val="yellow"/>
+        </w:rPr>
+      </w:pPr>
+      <w:r>
+        <w:rPr>
+          <w:rFonts w:ascii="Times New Roman" w:eastAsia="Times New Roman" w:hAnsi="Times New Roman" w:cs="Times New Roman"/>
+          <w:sz w:val="20"/>
+          <w:szCs w:val="20"/>
+          <w:highlight w:val="yellow"/>
         </w:rPr>
         <w:t xml:space="preserve">Use splinter to navigate the site and find the image </w:t>
       </w:r>
@@ -673,6 +724,7 @@
           <w:rFonts w:ascii="Times New Roman" w:eastAsia="Times New Roman" w:hAnsi="Times New Roman" w:cs="Times New Roman"/>
           <w:sz w:val="20"/>
           <w:szCs w:val="20"/>
+          <w:highlight w:val="yellow"/>
         </w:rPr>
         <w:t>url</w:t>
       </w:r>
@@ -682,6 +734,7 @@
           <w:rFonts w:ascii="Times New Roman" w:eastAsia="Times New Roman" w:hAnsi="Times New Roman" w:cs="Times New Roman"/>
           <w:sz w:val="20"/>
           <w:szCs w:val="20"/>
+          <w:highlight w:val="yellow"/>
         </w:rPr>
         <w:t xml:space="preserve"> for the current Featured Mars Image and assign the </w:t>
       </w:r>
@@ -691,6 +744,7 @@
           <w:rFonts w:ascii="Times New Roman" w:eastAsia="Times New Roman" w:hAnsi="Times New Roman" w:cs="Times New Roman"/>
           <w:sz w:val="20"/>
           <w:szCs w:val="20"/>
+          <w:highlight w:val="yellow"/>
         </w:rPr>
         <w:t>url</w:t>
       </w:r>
@@ -700,6 +754,7 @@
           <w:rFonts w:ascii="Times New Roman" w:eastAsia="Times New Roman" w:hAnsi="Times New Roman" w:cs="Times New Roman"/>
           <w:sz w:val="20"/>
           <w:szCs w:val="20"/>
+          <w:highlight w:val="yellow"/>
         </w:rPr>
         <w:t xml:space="preserve"> string to a variable called </w:t>
       </w:r>
@@ -709,6 +764,7 @@
           <w:rFonts w:ascii="Courier New" w:eastAsia="Times New Roman" w:hAnsi="Courier New" w:cs="Courier New"/>
           <w:sz w:val="20"/>
           <w:szCs w:val="20"/>
+          <w:highlight w:val="yellow"/>
         </w:rPr>
         <w:t>featured_image_url</w:t>
       </w:r>
@@ -718,6 +774,7 @@
           <w:rFonts w:ascii="Times New Roman" w:eastAsia="Times New Roman" w:hAnsi="Times New Roman" w:cs="Times New Roman"/>
           <w:sz w:val="20"/>
           <w:szCs w:val="20"/>
+          <w:highlight w:val="yellow"/>
         </w:rPr>
         <w:t>.</w:t>
       </w:r>
@@ -733,13 +790,15 @@
           <w:rFonts w:ascii="Times New Roman" w:eastAsia="Times New Roman" w:hAnsi="Times New Roman" w:cs="Times New Roman"/>
           <w:sz w:val="20"/>
           <w:szCs w:val="20"/>
-        </w:rPr>
-      </w:pPr>
-      <w:r>
-        <w:rPr>
-          <w:rFonts w:ascii="Times New Roman" w:eastAsia="Times New Roman" w:hAnsi="Times New Roman" w:cs="Times New Roman"/>
-          <w:sz w:val="20"/>
-          <w:szCs w:val="20"/>
+          <w:highlight w:val="yellow"/>
+        </w:rPr>
+      </w:pPr>
+      <w:r>
+        <w:rPr>
+          <w:rFonts w:ascii="Times New Roman" w:eastAsia="Times New Roman" w:hAnsi="Times New Roman" w:cs="Times New Roman"/>
+          <w:sz w:val="20"/>
+          <w:szCs w:val="20"/>
+          <w:highlight w:val="yellow"/>
         </w:rPr>
         <w:t xml:space="preserve">Make sure to find the image </w:t>
       </w:r>
@@ -749,6 +808,7 @@
           <w:rFonts w:ascii="Times New Roman" w:eastAsia="Times New Roman" w:hAnsi="Times New Roman" w:cs="Times New Roman"/>
           <w:sz w:val="20"/>
           <w:szCs w:val="20"/>
+          <w:highlight w:val="yellow"/>
         </w:rPr>
         <w:t>url</w:t>
       </w:r>
@@ -758,6 +818,7 @@
           <w:rFonts w:ascii="Times New Roman" w:eastAsia="Times New Roman" w:hAnsi="Times New Roman" w:cs="Times New Roman"/>
           <w:sz w:val="20"/>
           <w:szCs w:val="20"/>
+          <w:highlight w:val="yellow"/>
         </w:rPr>
         <w:t xml:space="preserve"> to the full size </w:t>
       </w:r>
@@ -766,6 +827,7 @@
           <w:rFonts w:ascii="Courier New" w:eastAsia="Times New Roman" w:hAnsi="Courier New" w:cs="Courier New"/>
           <w:sz w:val="20"/>
           <w:szCs w:val="20"/>
+          <w:highlight w:val="yellow"/>
         </w:rPr>
         <w:t>.jpg</w:t>
       </w:r>
@@ -774,6 +836,7 @@
           <w:rFonts w:ascii="Times New Roman" w:eastAsia="Times New Roman" w:hAnsi="Times New Roman" w:cs="Times New Roman"/>
           <w:sz w:val="20"/>
           <w:szCs w:val="20"/>
+          <w:highlight w:val="yellow"/>
         </w:rPr>
         <w:t xml:space="preserve"> image.</w:t>
       </w:r>
@@ -789,13 +852,15 @@
           <w:rFonts w:ascii="Times New Roman" w:eastAsia="Times New Roman" w:hAnsi="Times New Roman" w:cs="Times New Roman"/>
           <w:sz w:val="20"/>
           <w:szCs w:val="20"/>
-        </w:rPr>
-      </w:pPr>
-      <w:r>
-        <w:rPr>
-          <w:rFonts w:ascii="Times New Roman" w:eastAsia="Times New Roman" w:hAnsi="Times New Roman" w:cs="Times New Roman"/>
-          <w:sz w:val="20"/>
-          <w:szCs w:val="20"/>
+          <w:highlight w:val="yellow"/>
+        </w:rPr>
+      </w:pPr>
+      <w:r>
+        <w:rPr>
+          <w:rFonts w:ascii="Times New Roman" w:eastAsia="Times New Roman" w:hAnsi="Times New Roman" w:cs="Times New Roman"/>
+          <w:sz w:val="20"/>
+          <w:szCs w:val="20"/>
+          <w:highlight w:val="yellow"/>
         </w:rPr>
         <w:t xml:space="preserve">Make sure to save a complete </w:t>
       </w:r>
@@ -805,6 +870,7 @@
           <w:rFonts w:ascii="Times New Roman" w:eastAsia="Times New Roman" w:hAnsi="Times New Roman" w:cs="Times New Roman"/>
           <w:sz w:val="20"/>
           <w:szCs w:val="20"/>
+          <w:highlight w:val="yellow"/>
         </w:rPr>
         <w:t>url</w:t>
       </w:r>
@@ -814,6 +880,7 @@
           <w:rFonts w:ascii="Times New Roman" w:eastAsia="Times New Roman" w:hAnsi="Times New Roman" w:cs="Times New Roman"/>
           <w:sz w:val="20"/>
           <w:szCs w:val="20"/>
+          <w:highlight w:val="yellow"/>
         </w:rPr>
         <w:t xml:space="preserve"> string for this image.</w:t>
       </w:r>
@@ -934,13 +1001,15 @@
           <w:rFonts w:ascii="Times New Roman" w:eastAsia="Times New Roman" w:hAnsi="Times New Roman" w:cs="Times New Roman"/>
           <w:sz w:val="20"/>
           <w:szCs w:val="20"/>
-        </w:rPr>
-      </w:pPr>
-      <w:r>
-        <w:rPr>
-          <w:rFonts w:ascii="Times New Roman" w:eastAsia="Times New Roman" w:hAnsi="Times New Roman" w:cs="Times New Roman"/>
-          <w:sz w:val="20"/>
-          <w:szCs w:val="20"/>
+          <w:highlight w:val="yellow"/>
+        </w:rPr>
+      </w:pPr>
+      <w:r>
+        <w:rPr>
+          <w:rFonts w:ascii="Times New Roman" w:eastAsia="Times New Roman" w:hAnsi="Times New Roman" w:cs="Times New Roman"/>
+          <w:sz w:val="20"/>
+          <w:szCs w:val="20"/>
+          <w:highlight w:val="yellow"/>
         </w:rPr>
         <w:t xml:space="preserve">Visit the Mars Weather twitter account </w:t>
       </w:r>
@@ -951,9 +1020,32 @@
             <w:color w:val="0000FF"/>
             <w:sz w:val="20"/>
             <w:szCs w:val="20"/>
+            <w:highlight w:val="yellow"/>
             <w:u w:val="single"/>
           </w:rPr>
-          <w:t>here</w:t>
+          <w:t>h</w:t>
+        </w:r>
+        <w:r>
+          <w:rPr>
+            <w:rFonts w:ascii="Times New Roman" w:eastAsia="Times New Roman" w:hAnsi="Times New Roman" w:cs="Times New Roman"/>
+            <w:color w:val="0000FF"/>
+            <w:sz w:val="20"/>
+            <w:szCs w:val="20"/>
+            <w:highlight w:val="yellow"/>
+            <w:u w:val="single"/>
+          </w:rPr>
+          <w:t>e</w:t>
+        </w:r>
+        <w:r>
+          <w:rPr>
+            <w:rFonts w:ascii="Times New Roman" w:eastAsia="Times New Roman" w:hAnsi="Times New Roman" w:cs="Times New Roman"/>
+            <w:color w:val="0000FF"/>
+            <w:sz w:val="20"/>
+            <w:szCs w:val="20"/>
+            <w:highlight w:val="yellow"/>
+            <w:u w:val="single"/>
+          </w:rPr>
+          <w:t>re</w:t>
         </w:r>
       </w:hyperlink>
       <w:r>
@@ -961,6 +1053,7 @@
           <w:rFonts w:ascii="Times New Roman" w:eastAsia="Times New Roman" w:hAnsi="Times New Roman" w:cs="Times New Roman"/>
           <w:sz w:val="20"/>
           <w:szCs w:val="20"/>
+          <w:highlight w:val="yellow"/>
         </w:rPr>
         <w:t xml:space="preserve"> and scrape the latest Mars weather tweet from the page. Save the tweet text for the weather report as a variable called </w:t>
       </w:r>
@@ -970,6 +1063,7 @@
           <w:rFonts w:ascii="Courier New" w:eastAsia="Times New Roman" w:hAnsi="Courier New" w:cs="Courier New"/>
           <w:sz w:val="20"/>
           <w:szCs w:val="20"/>
+          <w:highlight w:val="yellow"/>
         </w:rPr>
         <w:t>mars_weather</w:t>
       </w:r>
@@ -979,6 +1073,7 @@
           <w:rFonts w:ascii="Times New Roman" w:eastAsia="Times New Roman" w:hAnsi="Times New Roman" w:cs="Times New Roman"/>
           <w:sz w:val="20"/>
           <w:szCs w:val="20"/>
+          <w:highlight w:val="yellow"/>
         </w:rPr>
         <w:t>.</w:t>
       </w:r>
@@ -994,6 +1089,7 @@
           <w:rFonts w:ascii="Times New Roman" w:eastAsia="Times New Roman" w:hAnsi="Times New Roman" w:cs="Times New Roman"/>
           <w:sz w:val="20"/>
           <w:szCs w:val="20"/>
+          <w:highlight w:val="yellow"/>
         </w:rPr>
       </w:pPr>
       <w:r>
@@ -1003,6 +1099,7 @@
           <w:bCs/>
           <w:sz w:val="20"/>
           <w:szCs w:val="20"/>
+          <w:highlight w:val="yellow"/>
         </w:rPr>
         <w:t>Note: Be sure you are not signed in to twitter, or scraping may become more difficult.</w:t>
       </w:r>
@@ -1018,6 +1115,7 @@
           <w:rFonts w:ascii="Times New Roman" w:eastAsia="Times New Roman" w:hAnsi="Times New Roman" w:cs="Times New Roman"/>
           <w:sz w:val="20"/>
           <w:szCs w:val="20"/>
+          <w:highlight w:val="yellow"/>
         </w:rPr>
       </w:pPr>
       <w:r>
@@ -1027,6 +1125,7 @@
           <w:bCs/>
           <w:sz w:val="20"/>
           <w:szCs w:val="20"/>
+          <w:highlight w:val="yellow"/>
         </w:rPr>
         <w:t xml:space="preserve">Note: Twitter frequently changes how information is presented on their website. If you are having difficulty getting the correct html tag data, consider researching Regular Expression Patterns and how they can be used in combination with </w:t>
       </w:r>
@@ -1038,6 +1137,7 @@
           <w:bCs/>
           <w:sz w:val="20"/>
           <w:szCs w:val="20"/>
+          <w:highlight w:val="yellow"/>
         </w:rPr>
         <w:t>the .find</w:t>
       </w:r>
@@ -1049,6 +1149,7 @@
           <w:bCs/>
           <w:sz w:val="20"/>
           <w:szCs w:val="20"/>
+          <w:highlight w:val="yellow"/>
         </w:rPr>
         <w:t>() method.</w:t>
       </w:r>
@@ -1155,313 +1256,6 @@
     </w:p>
     <w:p>
       <w:pPr>
-        <w:spacing w:before="100" w:beforeAutospacing="1" w:after="100" w:afterAutospacing="1" w:line="240" w:lineRule="auto"/>
-        <w:outlineLvl w:val="2"/>
-        <w:rPr>
-          <w:rFonts w:ascii="Times New Roman" w:eastAsia="Times New Roman" w:hAnsi="Times New Roman" w:cs="Times New Roman"/>
-          <w:b/>
-          <w:bCs/>
-          <w:sz w:val="20"/>
-          <w:szCs w:val="20"/>
-        </w:rPr>
-      </w:pPr>
-      <w:r>
-        <w:rPr>
-          <w:rFonts w:ascii="Times New Roman" w:eastAsia="Times New Roman" w:hAnsi="Times New Roman" w:cs="Times New Roman"/>
-          <w:b/>
-          <w:bCs/>
-          <w:sz w:val="20"/>
-          <w:szCs w:val="20"/>
-        </w:rPr>
-        <w:t>Mars Facts</w:t>
-      </w:r>
-    </w:p>
-    <w:p>
-      <w:pPr>
-        <w:numPr>
-          <w:ilvl w:val="0"/>
-          <w:numId w:val="6"/>
-        </w:numPr>
-        <w:spacing w:before="100" w:beforeAutospacing="1" w:after="100" w:afterAutospacing="1" w:line="240" w:lineRule="auto"/>
-        <w:rPr>
-          <w:rFonts w:ascii="Times New Roman" w:eastAsia="Times New Roman" w:hAnsi="Times New Roman" w:cs="Times New Roman"/>
-          <w:sz w:val="20"/>
-          <w:szCs w:val="20"/>
-        </w:rPr>
-      </w:pPr>
-      <w:r>
-        <w:rPr>
-          <w:rFonts w:ascii="Times New Roman" w:eastAsia="Times New Roman" w:hAnsi="Times New Roman" w:cs="Times New Roman"/>
-          <w:sz w:val="20"/>
-          <w:szCs w:val="20"/>
-        </w:rPr>
-        <w:lastRenderedPageBreak/>
-        <w:t xml:space="preserve">Visit the Mars Facts webpage </w:t>
-      </w:r>
-      <w:hyperlink r:id="rId8" w:tgtFrame="_blank" w:history="1">
-        <w:r>
-          <w:rPr>
-            <w:rFonts w:ascii="Times New Roman" w:eastAsia="Times New Roman" w:hAnsi="Times New Roman" w:cs="Times New Roman"/>
-            <w:color w:val="0000FF"/>
-            <w:sz w:val="20"/>
-            <w:szCs w:val="20"/>
-            <w:u w:val="single"/>
-          </w:rPr>
-          <w:t>here</w:t>
-        </w:r>
-      </w:hyperlink>
-      <w:r>
-        <w:rPr>
-          <w:rFonts w:ascii="Times New Roman" w:eastAsia="Times New Roman" w:hAnsi="Times New Roman" w:cs="Times New Roman"/>
-          <w:sz w:val="20"/>
-          <w:szCs w:val="20"/>
-        </w:rPr>
-        <w:t xml:space="preserve"> and use Pandas to scrape the table containing facts about the planet including Diameter, Mass, etc.</w:t>
-      </w:r>
-    </w:p>
-    <w:p>
-      <w:pPr>
-        <w:numPr>
-          <w:ilvl w:val="0"/>
-          <w:numId w:val="6"/>
-        </w:numPr>
-        <w:spacing w:before="100" w:beforeAutospacing="1" w:after="100" w:afterAutospacing="1" w:line="240" w:lineRule="auto"/>
-        <w:rPr>
-          <w:rFonts w:ascii="Times New Roman" w:eastAsia="Times New Roman" w:hAnsi="Times New Roman" w:cs="Times New Roman"/>
-          <w:sz w:val="20"/>
-          <w:szCs w:val="20"/>
-        </w:rPr>
-      </w:pPr>
-      <w:r>
-        <w:rPr>
-          <w:rFonts w:ascii="Times New Roman" w:eastAsia="Times New Roman" w:hAnsi="Times New Roman" w:cs="Times New Roman"/>
-          <w:sz w:val="20"/>
-          <w:szCs w:val="20"/>
-        </w:rPr>
-        <w:t>Use Pandas to convert the data to a HTML table string.</w:t>
-      </w:r>
-    </w:p>
-    <w:p>
-      <w:pPr>
-        <w:spacing w:before="100" w:beforeAutospacing="1" w:after="100" w:afterAutospacing="1" w:line="240" w:lineRule="auto"/>
-        <w:outlineLvl w:val="2"/>
-        <w:rPr>
-          <w:rFonts w:ascii="Times New Roman" w:eastAsia="Times New Roman" w:hAnsi="Times New Roman" w:cs="Times New Roman"/>
-          <w:b/>
-          <w:bCs/>
-          <w:sz w:val="20"/>
-          <w:szCs w:val="20"/>
-        </w:rPr>
-      </w:pPr>
-      <w:r>
-        <w:rPr>
-          <w:rFonts w:ascii="Times New Roman" w:eastAsia="Times New Roman" w:hAnsi="Times New Roman" w:cs="Times New Roman"/>
-          <w:b/>
-          <w:bCs/>
-          <w:sz w:val="20"/>
-          <w:szCs w:val="20"/>
-        </w:rPr>
-        <w:t>Mars Hemispheres</w:t>
-      </w:r>
-    </w:p>
-    <w:p>
-      <w:pPr>
-        <w:numPr>
-          <w:ilvl w:val="0"/>
-          <w:numId w:val="7"/>
-        </w:numPr>
-        <w:spacing w:before="100" w:beforeAutospacing="1" w:after="100" w:afterAutospacing="1" w:line="240" w:lineRule="auto"/>
-        <w:rPr>
-          <w:rFonts w:ascii="Times New Roman" w:eastAsia="Times New Roman" w:hAnsi="Times New Roman" w:cs="Times New Roman"/>
-          <w:sz w:val="20"/>
-          <w:szCs w:val="20"/>
-        </w:rPr>
-      </w:pPr>
-      <w:r>
-        <w:rPr>
-          <w:rFonts w:ascii="Times New Roman" w:eastAsia="Times New Roman" w:hAnsi="Times New Roman" w:cs="Times New Roman"/>
-          <w:sz w:val="20"/>
-          <w:szCs w:val="20"/>
-        </w:rPr>
-        <w:t xml:space="preserve">Visit the USGS Astrogeology site </w:t>
-      </w:r>
-      <w:hyperlink r:id="rId9" w:tgtFrame="_blank" w:history="1">
-        <w:r>
-          <w:rPr>
-            <w:rFonts w:ascii="Times New Roman" w:eastAsia="Times New Roman" w:hAnsi="Times New Roman" w:cs="Times New Roman"/>
-            <w:color w:val="0000FF"/>
-            <w:sz w:val="20"/>
-            <w:szCs w:val="20"/>
-            <w:u w:val="single"/>
-          </w:rPr>
-          <w:t>here</w:t>
-        </w:r>
-      </w:hyperlink>
-      <w:r>
-        <w:rPr>
-          <w:rFonts w:ascii="Times New Roman" w:eastAsia="Times New Roman" w:hAnsi="Times New Roman" w:cs="Times New Roman"/>
-          <w:sz w:val="20"/>
-          <w:szCs w:val="20"/>
-        </w:rPr>
-        <w:t xml:space="preserve"> to obtain high resolution images for each of Mar's hemispheres.</w:t>
-      </w:r>
-    </w:p>
-    <w:p>
-      <w:pPr>
-        <w:numPr>
-          <w:ilvl w:val="0"/>
-          <w:numId w:val="7"/>
-        </w:numPr>
-        <w:spacing w:before="100" w:beforeAutospacing="1" w:after="100" w:afterAutospacing="1" w:line="240" w:lineRule="auto"/>
-        <w:rPr>
-          <w:rFonts w:ascii="Times New Roman" w:eastAsia="Times New Roman" w:hAnsi="Times New Roman" w:cs="Times New Roman"/>
-          <w:sz w:val="20"/>
-          <w:szCs w:val="20"/>
-        </w:rPr>
-      </w:pPr>
-      <w:r>
-        <w:rPr>
-          <w:rFonts w:ascii="Times New Roman" w:eastAsia="Times New Roman" w:hAnsi="Times New Roman" w:cs="Times New Roman"/>
-          <w:sz w:val="20"/>
-          <w:szCs w:val="20"/>
-        </w:rPr>
-        <w:t xml:space="preserve">You will need to click each of the links to the hemispheres in order to find the image </w:t>
-      </w:r>
-      <w:proofErr w:type="spellStart"/>
-      <w:r>
-        <w:rPr>
-          <w:rFonts w:ascii="Times New Roman" w:eastAsia="Times New Roman" w:hAnsi="Times New Roman" w:cs="Times New Roman"/>
-          <w:sz w:val="20"/>
-          <w:szCs w:val="20"/>
-        </w:rPr>
-        <w:t>url</w:t>
-      </w:r>
-      <w:proofErr w:type="spellEnd"/>
-      <w:r>
-        <w:rPr>
-          <w:rFonts w:ascii="Times New Roman" w:eastAsia="Times New Roman" w:hAnsi="Times New Roman" w:cs="Times New Roman"/>
-          <w:sz w:val="20"/>
-          <w:szCs w:val="20"/>
-        </w:rPr>
-        <w:t xml:space="preserve"> to the full resolution image.</w:t>
-      </w:r>
-    </w:p>
-    <w:p>
-      <w:pPr>
-        <w:numPr>
-          <w:ilvl w:val="0"/>
-          <w:numId w:val="7"/>
-        </w:numPr>
-        <w:spacing w:before="100" w:beforeAutospacing="1" w:after="100" w:afterAutospacing="1" w:line="240" w:lineRule="auto"/>
-        <w:rPr>
-          <w:rFonts w:ascii="Times New Roman" w:eastAsia="Times New Roman" w:hAnsi="Times New Roman" w:cs="Times New Roman"/>
-          <w:sz w:val="20"/>
-          <w:szCs w:val="20"/>
-        </w:rPr>
-      </w:pPr>
-      <w:r>
-        <w:rPr>
-          <w:rFonts w:ascii="Times New Roman" w:eastAsia="Times New Roman" w:hAnsi="Times New Roman" w:cs="Times New Roman"/>
-          <w:sz w:val="20"/>
-          <w:szCs w:val="20"/>
-        </w:rPr>
-        <w:t xml:space="preserve">Save both the image </w:t>
-      </w:r>
-      <w:proofErr w:type="spellStart"/>
-      <w:r>
-        <w:rPr>
-          <w:rFonts w:ascii="Times New Roman" w:eastAsia="Times New Roman" w:hAnsi="Times New Roman" w:cs="Times New Roman"/>
-          <w:sz w:val="20"/>
-          <w:szCs w:val="20"/>
-        </w:rPr>
-        <w:t>url</w:t>
-      </w:r>
-      <w:proofErr w:type="spellEnd"/>
-      <w:r>
-        <w:rPr>
-          <w:rFonts w:ascii="Times New Roman" w:eastAsia="Times New Roman" w:hAnsi="Times New Roman" w:cs="Times New Roman"/>
-          <w:sz w:val="20"/>
-          <w:szCs w:val="20"/>
-        </w:rPr>
-        <w:t xml:space="preserve"> string for the full resolution hemisphere image, and the Hemisphere title containing the hemisphere name. Use a Python dictionary to store the data using the keys </w:t>
-      </w:r>
-      <w:proofErr w:type="spellStart"/>
-      <w:r>
-        <w:rPr>
-          <w:rFonts w:ascii="Courier New" w:eastAsia="Times New Roman" w:hAnsi="Courier New" w:cs="Courier New"/>
-          <w:sz w:val="20"/>
-          <w:szCs w:val="20"/>
-        </w:rPr>
-        <w:t>img_url</w:t>
-      </w:r>
-      <w:proofErr w:type="spellEnd"/>
-      <w:r>
-        <w:rPr>
-          <w:rFonts w:ascii="Times New Roman" w:eastAsia="Times New Roman" w:hAnsi="Times New Roman" w:cs="Times New Roman"/>
-          <w:sz w:val="20"/>
-          <w:szCs w:val="20"/>
-        </w:rPr>
-        <w:t xml:space="preserve"> and </w:t>
-      </w:r>
-      <w:r>
-        <w:rPr>
-          <w:rFonts w:ascii="Courier New" w:eastAsia="Times New Roman" w:hAnsi="Courier New" w:cs="Courier New"/>
-          <w:sz w:val="20"/>
-          <w:szCs w:val="20"/>
-        </w:rPr>
-        <w:t>title</w:t>
-      </w:r>
-      <w:r>
-        <w:rPr>
-          <w:rFonts w:ascii="Times New Roman" w:eastAsia="Times New Roman" w:hAnsi="Times New Roman" w:cs="Times New Roman"/>
-          <w:sz w:val="20"/>
-          <w:szCs w:val="20"/>
-        </w:rPr>
-        <w:t>.</w:t>
-      </w:r>
-    </w:p>
-    <w:p>
-      <w:pPr>
-        <w:numPr>
-          <w:ilvl w:val="0"/>
-          <w:numId w:val="7"/>
-        </w:numPr>
-        <w:spacing w:before="100" w:beforeAutospacing="1" w:after="100" w:afterAutospacing="1" w:line="240" w:lineRule="auto"/>
-        <w:rPr>
-          <w:rFonts w:ascii="Times New Roman" w:eastAsia="Times New Roman" w:hAnsi="Times New Roman" w:cs="Times New Roman"/>
-          <w:sz w:val="20"/>
-          <w:szCs w:val="20"/>
-        </w:rPr>
-      </w:pPr>
-      <w:r>
-        <w:rPr>
-          <w:rFonts w:ascii="Times New Roman" w:eastAsia="Times New Roman" w:hAnsi="Times New Roman" w:cs="Times New Roman"/>
-          <w:sz w:val="20"/>
-          <w:szCs w:val="20"/>
-        </w:rPr>
-        <w:t xml:space="preserve">Append the dictionary with the image </w:t>
-      </w:r>
-      <w:proofErr w:type="spellStart"/>
-      <w:r>
-        <w:rPr>
-          <w:rFonts w:ascii="Times New Roman" w:eastAsia="Times New Roman" w:hAnsi="Times New Roman" w:cs="Times New Roman"/>
-          <w:sz w:val="20"/>
-          <w:szCs w:val="20"/>
-        </w:rPr>
-        <w:t>url</w:t>
-      </w:r>
-      <w:proofErr w:type="spellEnd"/>
-      <w:r>
-        <w:rPr>
-          <w:rFonts w:ascii="Times New Roman" w:eastAsia="Times New Roman" w:hAnsi="Times New Roman" w:cs="Times New Roman"/>
-          <w:sz w:val="20"/>
-          <w:szCs w:val="20"/>
-        </w:rPr>
-        <w:t xml:space="preserve"> string and the hemisphere title to a list. This list will contain one dictionary for each hemisphere.</w:t>
-      </w:r>
-    </w:p>
-    <w:p>
-      <w:pPr>
         <w:tabs>
           <w:tab w:val="left" w:pos="916"/>
           <w:tab w:val="left" w:pos="1832"/>
@@ -1487,13 +1281,362 @@
           <w:szCs w:val="20"/>
         </w:rPr>
       </w:pPr>
-      <w:r>
-        <w:rPr>
-          <w:rFonts w:ascii="Courier New" w:eastAsia="Times New Roman" w:hAnsi="Courier New" w:cs="Courier New"/>
-          <w:sz w:val="20"/>
-          <w:szCs w:val="20"/>
-        </w:rPr>
-        <w:t># Example:</w:t>
+    </w:p>
+    <w:p>
+      <w:pPr>
+        <w:spacing w:before="100" w:beforeAutospacing="1" w:after="100" w:afterAutospacing="1" w:line="240" w:lineRule="auto"/>
+        <w:outlineLvl w:val="2"/>
+        <w:rPr>
+          <w:rFonts w:ascii="Times New Roman" w:eastAsia="Times New Roman" w:hAnsi="Times New Roman" w:cs="Times New Roman"/>
+          <w:b/>
+          <w:bCs/>
+          <w:sz w:val="20"/>
+          <w:szCs w:val="20"/>
+        </w:rPr>
+      </w:pPr>
+      <w:r>
+        <w:rPr>
+          <w:rFonts w:ascii="Times New Roman" w:eastAsia="Times New Roman" w:hAnsi="Times New Roman" w:cs="Times New Roman"/>
+          <w:b/>
+          <w:bCs/>
+          <w:sz w:val="20"/>
+          <w:szCs w:val="20"/>
+        </w:rPr>
+        <w:lastRenderedPageBreak/>
+        <w:t>Mars Facts</w:t>
+      </w:r>
+    </w:p>
+    <w:p>
+      <w:pPr>
+        <w:numPr>
+          <w:ilvl w:val="0"/>
+          <w:numId w:val="6"/>
+        </w:numPr>
+        <w:spacing w:before="100" w:beforeAutospacing="1" w:after="100" w:afterAutospacing="1" w:line="240" w:lineRule="auto"/>
+        <w:rPr>
+          <w:rFonts w:ascii="Times New Roman" w:eastAsia="Times New Roman" w:hAnsi="Times New Roman" w:cs="Times New Roman"/>
+          <w:sz w:val="20"/>
+          <w:szCs w:val="20"/>
+          <w:highlight w:val="yellow"/>
+        </w:rPr>
+      </w:pPr>
+      <w:r>
+        <w:rPr>
+          <w:rFonts w:ascii="Times New Roman" w:eastAsia="Times New Roman" w:hAnsi="Times New Roman" w:cs="Times New Roman"/>
+          <w:sz w:val="20"/>
+          <w:szCs w:val="20"/>
+          <w:highlight w:val="yellow"/>
+        </w:rPr>
+        <w:t xml:space="preserve">Visit the Mars Facts webpage </w:t>
+      </w:r>
+      <w:hyperlink r:id="rId8" w:tgtFrame="_blank" w:history="1">
+        <w:r>
+          <w:rPr>
+            <w:rFonts w:ascii="Times New Roman" w:eastAsia="Times New Roman" w:hAnsi="Times New Roman" w:cs="Times New Roman"/>
+            <w:color w:val="0000FF"/>
+            <w:sz w:val="20"/>
+            <w:szCs w:val="20"/>
+            <w:highlight w:val="yellow"/>
+            <w:u w:val="single"/>
+          </w:rPr>
+          <w:t>here</w:t>
+        </w:r>
+      </w:hyperlink>
+      <w:r>
+        <w:rPr>
+          <w:rFonts w:ascii="Times New Roman" w:eastAsia="Times New Roman" w:hAnsi="Times New Roman" w:cs="Times New Roman"/>
+          <w:sz w:val="20"/>
+          <w:szCs w:val="20"/>
+          <w:highlight w:val="yellow"/>
+        </w:rPr>
+        <w:t xml:space="preserve"> and use Pandas to scrape the table containing facts about the planet including Diameter, Mass, etc.</w:t>
+      </w:r>
+    </w:p>
+    <w:p>
+      <w:pPr>
+        <w:numPr>
+          <w:ilvl w:val="0"/>
+          <w:numId w:val="6"/>
+        </w:numPr>
+        <w:spacing w:before="100" w:beforeAutospacing="1" w:after="100" w:afterAutospacing="1" w:line="240" w:lineRule="auto"/>
+        <w:rPr>
+          <w:rFonts w:ascii="Times New Roman" w:eastAsia="Times New Roman" w:hAnsi="Times New Roman" w:cs="Times New Roman"/>
+          <w:sz w:val="20"/>
+          <w:szCs w:val="20"/>
+          <w:highlight w:val="yellow"/>
+        </w:rPr>
+      </w:pPr>
+      <w:r>
+        <w:rPr>
+          <w:rFonts w:ascii="Times New Roman" w:eastAsia="Times New Roman" w:hAnsi="Times New Roman" w:cs="Times New Roman"/>
+          <w:sz w:val="20"/>
+          <w:szCs w:val="20"/>
+          <w:highlight w:val="yellow"/>
+        </w:rPr>
+        <w:t>Use Pandas to convert the data to a HTML table string.</w:t>
+      </w:r>
+    </w:p>
+    <w:p>
+      <w:pPr>
+        <w:spacing w:before="100" w:beforeAutospacing="1" w:after="100" w:afterAutospacing="1" w:line="240" w:lineRule="auto"/>
+        <w:outlineLvl w:val="2"/>
+        <w:rPr>
+          <w:rFonts w:ascii="Times New Roman" w:eastAsia="Times New Roman" w:hAnsi="Times New Roman" w:cs="Times New Roman"/>
+          <w:b/>
+          <w:bCs/>
+          <w:sz w:val="20"/>
+          <w:szCs w:val="20"/>
+          <w:highlight w:val="yellow"/>
+        </w:rPr>
+      </w:pPr>
+      <w:r>
+        <w:rPr>
+          <w:rFonts w:ascii="Times New Roman" w:eastAsia="Times New Roman" w:hAnsi="Times New Roman" w:cs="Times New Roman"/>
+          <w:b/>
+          <w:bCs/>
+          <w:sz w:val="20"/>
+          <w:szCs w:val="20"/>
+          <w:highlight w:val="yellow"/>
+        </w:rPr>
+        <w:t>Mars Hemispheres</w:t>
+      </w:r>
+    </w:p>
+    <w:p>
+      <w:pPr>
+        <w:numPr>
+          <w:ilvl w:val="0"/>
+          <w:numId w:val="7"/>
+        </w:numPr>
+        <w:spacing w:before="100" w:beforeAutospacing="1" w:after="100" w:afterAutospacing="1" w:line="240" w:lineRule="auto"/>
+        <w:rPr>
+          <w:rFonts w:ascii="Times New Roman" w:eastAsia="Times New Roman" w:hAnsi="Times New Roman" w:cs="Times New Roman"/>
+          <w:sz w:val="20"/>
+          <w:szCs w:val="20"/>
+          <w:highlight w:val="yellow"/>
+        </w:rPr>
+      </w:pPr>
+      <w:r>
+        <w:rPr>
+          <w:rFonts w:ascii="Times New Roman" w:eastAsia="Times New Roman" w:hAnsi="Times New Roman" w:cs="Times New Roman"/>
+          <w:sz w:val="20"/>
+          <w:szCs w:val="20"/>
+          <w:highlight w:val="yellow"/>
+        </w:rPr>
+        <w:t xml:space="preserve">Visit the USGS Astrogeology site </w:t>
+      </w:r>
+      <w:hyperlink r:id="rId9" w:tgtFrame="_blank" w:history="1">
+        <w:r>
+          <w:rPr>
+            <w:rFonts w:ascii="Times New Roman" w:eastAsia="Times New Roman" w:hAnsi="Times New Roman" w:cs="Times New Roman"/>
+            <w:color w:val="0000FF"/>
+            <w:sz w:val="20"/>
+            <w:szCs w:val="20"/>
+            <w:highlight w:val="yellow"/>
+            <w:u w:val="single"/>
+          </w:rPr>
+          <w:t>he</w:t>
+        </w:r>
+        <w:r>
+          <w:rPr>
+            <w:rFonts w:ascii="Times New Roman" w:eastAsia="Times New Roman" w:hAnsi="Times New Roman" w:cs="Times New Roman"/>
+            <w:color w:val="0000FF"/>
+            <w:sz w:val="20"/>
+            <w:szCs w:val="20"/>
+            <w:highlight w:val="yellow"/>
+            <w:u w:val="single"/>
+          </w:rPr>
+          <w:t>r</w:t>
+        </w:r>
+        <w:r>
+          <w:rPr>
+            <w:rFonts w:ascii="Times New Roman" w:eastAsia="Times New Roman" w:hAnsi="Times New Roman" w:cs="Times New Roman"/>
+            <w:color w:val="0000FF"/>
+            <w:sz w:val="20"/>
+            <w:szCs w:val="20"/>
+            <w:highlight w:val="yellow"/>
+            <w:u w:val="single"/>
+          </w:rPr>
+          <w:t>e</w:t>
+        </w:r>
+      </w:hyperlink>
+      <w:r>
+        <w:rPr>
+          <w:rFonts w:ascii="Times New Roman" w:eastAsia="Times New Roman" w:hAnsi="Times New Roman" w:cs="Times New Roman"/>
+          <w:sz w:val="20"/>
+          <w:szCs w:val="20"/>
+          <w:highlight w:val="yellow"/>
+        </w:rPr>
+        <w:t xml:space="preserve"> to obtain high resolution images for each of Mar's hemispheres.</w:t>
+      </w:r>
+    </w:p>
+    <w:p>
+      <w:pPr>
+        <w:numPr>
+          <w:ilvl w:val="0"/>
+          <w:numId w:val="7"/>
+        </w:numPr>
+        <w:spacing w:before="100" w:beforeAutospacing="1" w:after="100" w:afterAutospacing="1" w:line="240" w:lineRule="auto"/>
+        <w:rPr>
+          <w:rFonts w:ascii="Times New Roman" w:eastAsia="Times New Roman" w:hAnsi="Times New Roman" w:cs="Times New Roman"/>
+          <w:sz w:val="20"/>
+          <w:szCs w:val="20"/>
+          <w:highlight w:val="yellow"/>
+        </w:rPr>
+      </w:pPr>
+      <w:r>
+        <w:rPr>
+          <w:rFonts w:ascii="Times New Roman" w:eastAsia="Times New Roman" w:hAnsi="Times New Roman" w:cs="Times New Roman"/>
+          <w:sz w:val="20"/>
+          <w:szCs w:val="20"/>
+          <w:highlight w:val="yellow"/>
+        </w:rPr>
+        <w:t xml:space="preserve">You will need to click each of the links to the hemispheres in order to find the image </w:t>
+      </w:r>
+      <w:proofErr w:type="spellStart"/>
+      <w:r>
+        <w:rPr>
+          <w:rFonts w:ascii="Times New Roman" w:eastAsia="Times New Roman" w:hAnsi="Times New Roman" w:cs="Times New Roman"/>
+          <w:sz w:val="20"/>
+          <w:szCs w:val="20"/>
+          <w:highlight w:val="yellow"/>
+        </w:rPr>
+        <w:t>url</w:t>
+      </w:r>
+      <w:proofErr w:type="spellEnd"/>
+      <w:r>
+        <w:rPr>
+          <w:rFonts w:ascii="Times New Roman" w:eastAsia="Times New Roman" w:hAnsi="Times New Roman" w:cs="Times New Roman"/>
+          <w:sz w:val="20"/>
+          <w:szCs w:val="20"/>
+          <w:highlight w:val="yellow"/>
+        </w:rPr>
+        <w:t xml:space="preserve"> to the full resolution image.</w:t>
+      </w:r>
+    </w:p>
+    <w:p>
+      <w:pPr>
+        <w:numPr>
+          <w:ilvl w:val="0"/>
+          <w:numId w:val="7"/>
+        </w:numPr>
+        <w:spacing w:before="100" w:beforeAutospacing="1" w:after="100" w:afterAutospacing="1" w:line="240" w:lineRule="auto"/>
+        <w:rPr>
+          <w:rFonts w:ascii="Times New Roman" w:eastAsia="Times New Roman" w:hAnsi="Times New Roman" w:cs="Times New Roman"/>
+          <w:sz w:val="20"/>
+          <w:szCs w:val="20"/>
+          <w:highlight w:val="yellow"/>
+        </w:rPr>
+      </w:pPr>
+      <w:r>
+        <w:rPr>
+          <w:rFonts w:ascii="Times New Roman" w:eastAsia="Times New Roman" w:hAnsi="Times New Roman" w:cs="Times New Roman"/>
+          <w:sz w:val="20"/>
+          <w:szCs w:val="20"/>
+          <w:highlight w:val="yellow"/>
+        </w:rPr>
+        <w:t xml:space="preserve">Save both the image </w:t>
+      </w:r>
+      <w:proofErr w:type="spellStart"/>
+      <w:r>
+        <w:rPr>
+          <w:rFonts w:ascii="Times New Roman" w:eastAsia="Times New Roman" w:hAnsi="Times New Roman" w:cs="Times New Roman"/>
+          <w:sz w:val="20"/>
+          <w:szCs w:val="20"/>
+          <w:highlight w:val="yellow"/>
+        </w:rPr>
+        <w:t>url</w:t>
+      </w:r>
+      <w:proofErr w:type="spellEnd"/>
+      <w:r>
+        <w:rPr>
+          <w:rFonts w:ascii="Times New Roman" w:eastAsia="Times New Roman" w:hAnsi="Times New Roman" w:cs="Times New Roman"/>
+          <w:sz w:val="20"/>
+          <w:szCs w:val="20"/>
+          <w:highlight w:val="yellow"/>
+        </w:rPr>
+        <w:t xml:space="preserve"> string for the full resolution hemisphere image, and the Hemisphere title containing the hemisphere name. Use a Python dictionary to store the data using the keys </w:t>
+      </w:r>
+      <w:proofErr w:type="spellStart"/>
+      <w:r>
+        <w:rPr>
+          <w:rFonts w:ascii="Courier New" w:eastAsia="Times New Roman" w:hAnsi="Courier New" w:cs="Courier New"/>
+          <w:sz w:val="20"/>
+          <w:szCs w:val="20"/>
+          <w:highlight w:val="yellow"/>
+        </w:rPr>
+        <w:t>img_url</w:t>
+      </w:r>
+      <w:proofErr w:type="spellEnd"/>
+      <w:r>
+        <w:rPr>
+          <w:rFonts w:ascii="Times New Roman" w:eastAsia="Times New Roman" w:hAnsi="Times New Roman" w:cs="Times New Roman"/>
+          <w:sz w:val="20"/>
+          <w:szCs w:val="20"/>
+          <w:highlight w:val="yellow"/>
+        </w:rPr>
+        <w:t xml:space="preserve"> and </w:t>
+      </w:r>
+      <w:r>
+        <w:rPr>
+          <w:rFonts w:ascii="Courier New" w:eastAsia="Times New Roman" w:hAnsi="Courier New" w:cs="Courier New"/>
+          <w:sz w:val="20"/>
+          <w:szCs w:val="20"/>
+          <w:highlight w:val="yellow"/>
+        </w:rPr>
+        <w:t>title</w:t>
+      </w:r>
+      <w:r>
+        <w:rPr>
+          <w:rFonts w:ascii="Times New Roman" w:eastAsia="Times New Roman" w:hAnsi="Times New Roman" w:cs="Times New Roman"/>
+          <w:sz w:val="20"/>
+          <w:szCs w:val="20"/>
+          <w:highlight w:val="yellow"/>
+        </w:rPr>
+        <w:t>.</w:t>
+      </w:r>
+    </w:p>
+    <w:p>
+      <w:pPr>
+        <w:numPr>
+          <w:ilvl w:val="0"/>
+          <w:numId w:val="7"/>
+        </w:numPr>
+        <w:spacing w:before="100" w:beforeAutospacing="1" w:after="100" w:afterAutospacing="1" w:line="240" w:lineRule="auto"/>
+        <w:rPr>
+          <w:rFonts w:ascii="Times New Roman" w:eastAsia="Times New Roman" w:hAnsi="Times New Roman" w:cs="Times New Roman"/>
+          <w:sz w:val="20"/>
+          <w:szCs w:val="20"/>
+          <w:highlight w:val="yellow"/>
+        </w:rPr>
+      </w:pPr>
+      <w:r>
+        <w:rPr>
+          <w:rFonts w:ascii="Times New Roman" w:eastAsia="Times New Roman" w:hAnsi="Times New Roman" w:cs="Times New Roman"/>
+          <w:sz w:val="20"/>
+          <w:szCs w:val="20"/>
+          <w:highlight w:val="yellow"/>
+        </w:rPr>
+        <w:t xml:space="preserve">Append the dictionary with the image </w:t>
+      </w:r>
+      <w:proofErr w:type="spellStart"/>
+      <w:r>
+        <w:rPr>
+          <w:rFonts w:ascii="Times New Roman" w:eastAsia="Times New Roman" w:hAnsi="Times New Roman" w:cs="Times New Roman"/>
+          <w:sz w:val="20"/>
+          <w:szCs w:val="20"/>
+          <w:highlight w:val="yellow"/>
+        </w:rPr>
+        <w:t>url</w:t>
+      </w:r>
+      <w:proofErr w:type="spellEnd"/>
+      <w:r>
+        <w:rPr>
+          <w:rFonts w:ascii="Times New Roman" w:eastAsia="Times New Roman" w:hAnsi="Times New Roman" w:cs="Times New Roman"/>
+          <w:sz w:val="20"/>
+          <w:szCs w:val="20"/>
+          <w:highlight w:val="yellow"/>
+        </w:rPr>
+        <w:t xml:space="preserve"> string and the hemisphere title to a list. This list will contain one dictionary for each hemisphere.</w:t>
       </w:r>
     </w:p>
     <w:p>
@@ -1523,23 +1666,13 @@
           <w:szCs w:val="20"/>
         </w:rPr>
       </w:pPr>
-      <w:proofErr w:type="spellStart"/>
-      <w:r>
-        <w:rPr>
-          <w:rFonts w:ascii="Courier New" w:eastAsia="Times New Roman" w:hAnsi="Courier New" w:cs="Courier New"/>
-          <w:sz w:val="20"/>
-          <w:szCs w:val="20"/>
-        </w:rPr>
-        <w:t>hemisphere_image_urls</w:t>
-      </w:r>
-      <w:proofErr w:type="spellEnd"/>
-      <w:r>
-        <w:rPr>
-          <w:rFonts w:ascii="Courier New" w:eastAsia="Times New Roman" w:hAnsi="Courier New" w:cs="Courier New"/>
-          <w:sz w:val="20"/>
-          <w:szCs w:val="20"/>
-        </w:rPr>
-        <w:t xml:space="preserve"> = [</w:t>
+      <w:r>
+        <w:rPr>
+          <w:rFonts w:ascii="Courier New" w:eastAsia="Times New Roman" w:hAnsi="Courier New" w:cs="Courier New"/>
+          <w:sz w:val="20"/>
+          <w:szCs w:val="20"/>
+        </w:rPr>
+        <w:t># Example:</w:t>
       </w:r>
     </w:p>
     <w:p>
@@ -1569,14 +1702,6 @@
           <w:szCs w:val="20"/>
         </w:rPr>
       </w:pPr>
-      <w:r>
-        <w:rPr>
-          <w:rFonts w:ascii="Courier New" w:eastAsia="Times New Roman" w:hAnsi="Courier New" w:cs="Courier New"/>
-          <w:sz w:val="20"/>
-          <w:szCs w:val="20"/>
-        </w:rPr>
-        <w:t xml:space="preserve">    {"title": "Valles </w:t>
-      </w:r>
       <w:proofErr w:type="spellStart"/>
       <w:r>
         <w:rPr>
@@ -1584,7 +1709,7 @@
           <w:sz w:val="20"/>
           <w:szCs w:val="20"/>
         </w:rPr>
-        <w:t>Marineris</w:t>
+        <w:t>hemisphere_image_urls</w:t>
       </w:r>
       <w:proofErr w:type="spellEnd"/>
       <w:r>
@@ -1593,25 +1718,7 @@
           <w:sz w:val="20"/>
           <w:szCs w:val="20"/>
         </w:rPr>
-        <w:t xml:space="preserve"> Hemisphere", "</w:t>
-      </w:r>
-      <w:proofErr w:type="spellStart"/>
-      <w:r>
-        <w:rPr>
-          <w:rFonts w:ascii="Courier New" w:eastAsia="Times New Roman" w:hAnsi="Courier New" w:cs="Courier New"/>
-          <w:sz w:val="20"/>
-          <w:szCs w:val="20"/>
-        </w:rPr>
-        <w:t>img_url</w:t>
-      </w:r>
-      <w:proofErr w:type="spellEnd"/>
-      <w:r>
-        <w:rPr>
-          <w:rFonts w:ascii="Courier New" w:eastAsia="Times New Roman" w:hAnsi="Courier New" w:cs="Courier New"/>
-          <w:sz w:val="20"/>
-          <w:szCs w:val="20"/>
-        </w:rPr>
-        <w:t>": "..."},</w:t>
+        <w:t xml:space="preserve"> = [</w:t>
       </w:r>
     </w:p>
     <w:p>
@@ -1647,7 +1754,25 @@
           <w:sz w:val="20"/>
           <w:szCs w:val="20"/>
         </w:rPr>
-        <w:t xml:space="preserve">    {"title": "Cerberus Hemisphere", "</w:t>
+        <w:t xml:space="preserve">    {"title": "Valles </w:t>
+      </w:r>
+      <w:proofErr w:type="spellStart"/>
+      <w:r>
+        <w:rPr>
+          <w:rFonts w:ascii="Courier New" w:eastAsia="Times New Roman" w:hAnsi="Courier New" w:cs="Courier New"/>
+          <w:sz w:val="20"/>
+          <w:szCs w:val="20"/>
+        </w:rPr>
+        <w:t>Marineris</w:t>
+      </w:r>
+      <w:proofErr w:type="spellEnd"/>
+      <w:r>
+        <w:rPr>
+          <w:rFonts w:ascii="Courier New" w:eastAsia="Times New Roman" w:hAnsi="Courier New" w:cs="Courier New"/>
+          <w:sz w:val="20"/>
+          <w:szCs w:val="20"/>
+        </w:rPr>
+        <w:t xml:space="preserve"> Hemisphere", "</w:t>
       </w:r>
       <w:proofErr w:type="spellStart"/>
       <w:r>
@@ -1701,7 +1826,7 @@
           <w:sz w:val="20"/>
           <w:szCs w:val="20"/>
         </w:rPr>
-        <w:t xml:space="preserve">    {"title": "Schiaparelli Hemisphere", "</w:t>
+        <w:t xml:space="preserve">    {"title": "Cerberus Hemisphere", "</w:t>
       </w:r>
       <w:proofErr w:type="spellStart"/>
       <w:r>
@@ -1755,25 +1880,7 @@
           <w:sz w:val="20"/>
           <w:szCs w:val="20"/>
         </w:rPr>
-        <w:t xml:space="preserve">    {"title": "</w:t>
-      </w:r>
-      <w:proofErr w:type="spellStart"/>
-      <w:r>
-        <w:rPr>
-          <w:rFonts w:ascii="Courier New" w:eastAsia="Times New Roman" w:hAnsi="Courier New" w:cs="Courier New"/>
-          <w:sz w:val="20"/>
-          <w:szCs w:val="20"/>
-        </w:rPr>
-        <w:t>Syrtis</w:t>
-      </w:r>
-      <w:proofErr w:type="spellEnd"/>
-      <w:r>
-        <w:rPr>
-          <w:rFonts w:ascii="Courier New" w:eastAsia="Times New Roman" w:hAnsi="Courier New" w:cs="Courier New"/>
-          <w:sz w:val="20"/>
-          <w:szCs w:val="20"/>
-        </w:rPr>
-        <w:t xml:space="preserve"> Major Hemisphere", "</w:t>
+        <w:t xml:space="preserve">    {"title": "Schiaparelli Hemisphere", "</w:t>
       </w:r>
       <w:proofErr w:type="spellStart"/>
       <w:r>
@@ -1827,6 +1934,78 @@
           <w:sz w:val="20"/>
           <w:szCs w:val="20"/>
         </w:rPr>
+        <w:t xml:space="preserve">    {"title": "</w:t>
+      </w:r>
+      <w:proofErr w:type="spellStart"/>
+      <w:r>
+        <w:rPr>
+          <w:rFonts w:ascii="Courier New" w:eastAsia="Times New Roman" w:hAnsi="Courier New" w:cs="Courier New"/>
+          <w:sz w:val="20"/>
+          <w:szCs w:val="20"/>
+        </w:rPr>
+        <w:t>Syrtis</w:t>
+      </w:r>
+      <w:proofErr w:type="spellEnd"/>
+      <w:r>
+        <w:rPr>
+          <w:rFonts w:ascii="Courier New" w:eastAsia="Times New Roman" w:hAnsi="Courier New" w:cs="Courier New"/>
+          <w:sz w:val="20"/>
+          <w:szCs w:val="20"/>
+        </w:rPr>
+        <w:t xml:space="preserve"> Major Hemisphere", "</w:t>
+      </w:r>
+      <w:proofErr w:type="spellStart"/>
+      <w:r>
+        <w:rPr>
+          <w:rFonts w:ascii="Courier New" w:eastAsia="Times New Roman" w:hAnsi="Courier New" w:cs="Courier New"/>
+          <w:sz w:val="20"/>
+          <w:szCs w:val="20"/>
+        </w:rPr>
+        <w:t>img_url</w:t>
+      </w:r>
+      <w:proofErr w:type="spellEnd"/>
+      <w:r>
+        <w:rPr>
+          <w:rFonts w:ascii="Courier New" w:eastAsia="Times New Roman" w:hAnsi="Courier New" w:cs="Courier New"/>
+          <w:sz w:val="20"/>
+          <w:szCs w:val="20"/>
+        </w:rPr>
+        <w:t>": "..."},</w:t>
+      </w:r>
+    </w:p>
+    <w:p>
+      <w:pPr>
+        <w:tabs>
+          <w:tab w:val="left" w:pos="916"/>
+          <w:tab w:val="left" w:pos="1832"/>
+          <w:tab w:val="left" w:pos="2748"/>
+          <w:tab w:val="left" w:pos="3664"/>
+          <w:tab w:val="left" w:pos="4580"/>
+          <w:tab w:val="left" w:pos="5496"/>
+          <w:tab w:val="left" w:pos="6412"/>
+          <w:tab w:val="left" w:pos="7328"/>
+          <w:tab w:val="left" w:pos="8244"/>
+          <w:tab w:val="left" w:pos="9160"/>
+          <w:tab w:val="left" w:pos="10076"/>
+          <w:tab w:val="left" w:pos="10992"/>
+          <w:tab w:val="left" w:pos="11908"/>
+          <w:tab w:val="left" w:pos="12824"/>
+          <w:tab w:val="left" w:pos="13740"/>
+          <w:tab w:val="left" w:pos="14656"/>
+        </w:tabs>
+        <w:spacing w:after="0" w:line="240" w:lineRule="auto"/>
+        <w:rPr>
+          <w:rFonts w:ascii="Courier New" w:eastAsia="Times New Roman" w:hAnsi="Courier New" w:cs="Courier New"/>
+          <w:sz w:val="20"/>
+          <w:szCs w:val="20"/>
+        </w:rPr>
+      </w:pPr>
+      <w:r>
+        <w:rPr>
+          <w:rFonts w:ascii="Courier New" w:eastAsia="Times New Roman" w:hAnsi="Courier New" w:cs="Courier New"/>
+          <w:sz w:val="20"/>
+          <w:szCs w:val="20"/>
+        </w:rPr>
         <w:t>]</w:t>
       </w:r>
     </w:p>
@@ -2211,12 +2390,14 @@
         <w:rPr>
           <w:sz w:val="20"/>
           <w:szCs w:val="20"/>
-        </w:rPr>
-      </w:pPr>
-      <w:r>
-        <w:rPr>
-          <w:sz w:val="20"/>
-          <w:szCs w:val="20"/>
+          <w:highlight w:val="yellow"/>
+        </w:rPr>
+      </w:pPr>
+      <w:r>
+        <w:rPr>
+          <w:sz w:val="20"/>
+          <w:szCs w:val="20"/>
+          <w:highlight w:val="yellow"/>
         </w:rPr>
         <w:t xml:space="preserve">Submit the link to your new repository to </w:t>
       </w:r>
@@ -2225,6 +2406,7 @@
         <w:rPr>
           <w:sz w:val="20"/>
           <w:szCs w:val="20"/>
+          <w:highlight w:val="yellow"/>
         </w:rPr>
         <w:t>BootCampSpot</w:t>
       </w:r>
@@ -2233,6 +2415,7 @@
         <w:rPr>
           <w:sz w:val="20"/>
           <w:szCs w:val="20"/>
+          <w:highlight w:val="yellow"/>
         </w:rPr>
         <w:t>.</w:t>
       </w:r>
